--- a/docs/Books.docx
+++ b/docs/Books.docx
@@ -72,7 +72,7 @@
                   </w:tcPr>
                   <w:p>
                     <w:pPr>
-                      <w:pStyle w:val="Geenafstand"/>
+                      <w:pStyle w:val="NoSpacing"/>
                       <w:rPr>
                         <w:rFonts w:asciiTheme="majorHAnsi" w:eastAsiaTheme="majorEastAsia" w:hAnsiTheme="majorHAnsi" w:cstheme="majorBidi"/>
                         <w:b/>
@@ -136,7 +136,7 @@
                 <w:sdtContent>
                   <w:p>
                     <w:pPr>
-                      <w:pStyle w:val="Geenafstand"/>
+                      <w:pStyle w:val="NoSpacing"/>
                       <w:rPr>
                         <w:color w:val="76923C" w:themeColor="accent3" w:themeShade="BF"/>
                       </w:rPr>
@@ -152,7 +152,7 @@
               </w:sdt>
               <w:p>
                 <w:pPr>
-                  <w:pStyle w:val="Geenafstand"/>
+                  <w:pStyle w:val="NoSpacing"/>
                   <w:rPr>
                     <w:color w:val="76923C" w:themeColor="accent3" w:themeShade="BF"/>
                   </w:rPr>
@@ -165,9 +165,6 @@
                   </w:rPr>
                   <w:alias w:val="Auteur"/>
                   <w:id w:val="15676130"/>
-                  <w:placeholder>
-                    <w:docPart w:val="C675C821ADCD4027A04DD76079061D79"/>
-                  </w:placeholder>
                   <w:dataBinding w:prefixMappings="xmlns:ns0='http://schemas.openxmlformats.org/package/2006/metadata/core-properties' xmlns:ns1='http://purl.org/dc/elements/1.1/'" w:xpath="/ns0:coreProperties[1]/ns1:creator[1]" w:storeItemID="{6C3C8BC8-F283-45AE-878A-BAB7291924A1}"/>
                   <w:text/>
                 </w:sdtPr>
@@ -175,7 +172,7 @@
                 <w:sdtContent>
                   <w:p>
                     <w:pPr>
-                      <w:pStyle w:val="Geenafstand"/>
+                      <w:pStyle w:val="NoSpacing"/>
                       <w:rPr>
                         <w:color w:val="76923C" w:themeColor="accent3" w:themeShade="BF"/>
                       </w:rPr>
@@ -191,7 +188,7 @@
               </w:sdt>
               <w:p>
                 <w:pPr>
-                  <w:pStyle w:val="Geenafstand"/>
+                  <w:pStyle w:val="NoSpacing"/>
                   <w:rPr>
                     <w:color w:val="76923C" w:themeColor="accent3" w:themeShade="BF"/>
                   </w:rPr>
@@ -218,7 +215,7 @@
               </w:tcPr>
               <w:p>
                 <w:pPr>
-                  <w:pStyle w:val="Geenafstand"/>
+                  <w:pStyle w:val="NoSpacing"/>
                   <w:rPr>
                     <w:b/>
                     <w:bCs/>
@@ -299,7 +296,7 @@
                   </w:tcPr>
                   <w:p>
                     <w:pPr>
-                      <w:pStyle w:val="Geenafstand"/>
+                      <w:pStyle w:val="NoSpacing"/>
                       <w:rPr>
                         <w:color w:val="808080" w:themeColor="background1" w:themeShade="80"/>
                         <w:lang w:val="nl-NL"/>
@@ -344,7 +341,7 @@
     </w:sdt>
     <w:p>
       <w:pPr>
-        <w:pStyle w:val="Kop1"/>
+        <w:pStyle w:val="Heading1"/>
       </w:pPr>
     </w:p>
     <w:sdt>
@@ -368,7 +365,7 @@
       <w:sdtContent>
         <w:p>
           <w:pPr>
-            <w:pStyle w:val="Kopvaninhoudsopgave"/>
+            <w:pStyle w:val="TOCHeading"/>
           </w:pPr>
           <w:r>
             <w:rPr>
@@ -379,7 +376,7 @@
         </w:p>
         <w:p>
           <w:pPr>
-            <w:pStyle w:val="Inhopg1"/>
+            <w:pStyle w:val="TOC1"/>
             <w:tabs>
               <w:tab w:val="right" w:leader="dot" w:pos="9350"/>
             </w:tabs>
@@ -469,7 +466,7 @@
     </w:sdt>
     <w:p>
       <w:pPr>
-        <w:pStyle w:val="Kop1"/>
+        <w:pStyle w:val="Heading1"/>
         <w:rPr>
           <w:shd w:val="clear" w:color="auto" w:fill="FFFFFF"/>
         </w:rPr>
@@ -508,8 +505,13 @@
       </w:r>
     </w:p>
     <w:p>
+      <w:proofErr w:type="gramStart"/>
       <w:r>
-        <w:t xml:space="preserve">List of defensive programming checks. </w:t>
+        <w:t>List of defensive programming checks.</w:t>
+      </w:r>
+      <w:proofErr w:type="gramEnd"/>
+      <w:r>
+        <w:t xml:space="preserve"> </w:t>
       </w:r>
       <w:r>
         <w:br/>
@@ -528,7 +530,7 @@
     </w:p>
     <w:p>
       <w:pPr>
-        <w:pStyle w:val="Kop1"/>
+        <w:pStyle w:val="Heading1"/>
         <w:rPr>
           <w:shd w:val="clear" w:color="auto" w:fill="FFFFFF"/>
         </w:rPr>
@@ -550,8 +552,13 @@
       </w:r>
       <w:r>
         <w:br/>
-        <w:t>Review: I felt connected when I read the first part of the book. Then jumped over to the design patterns.</w:t>
+        <w:t xml:space="preserve">Review: I felt connected when I read the first part of the book. </w:t>
       </w:r>
+      <w:proofErr w:type="gramStart"/>
+      <w:r>
+        <w:t>Then jumped over to the design patterns.</w:t>
+      </w:r>
+      <w:proofErr w:type="gramEnd"/>
       <w:r>
         <w:br/>
       </w:r>
@@ -595,6 +602,11 @@
       <w:r>
         <w:br/>
         <w:t>Review: Although BDD is appealing, no connection when reading.</w:t>
+      </w:r>
+    </w:p>
+    <w:p>
+      <w:r>
+        <w:t>Book: A tour of C++</w:t>
       </w:r>
       <w:bookmarkStart w:id="1" w:name="_GoBack"/>
       <w:bookmarkEnd w:id="1"/>
@@ -2839,15 +2851,15 @@
     <w:lsdException w:name="Bibliography" w:uiPriority="37"/>
     <w:lsdException w:name="TOC Heading" w:uiPriority="39" w:qFormat="1"/>
   </w:latentStyles>
-  <w:style w:type="paragraph" w:default="1" w:styleId="Standaard">
+  <w:style w:type="paragraph" w:default="1" w:styleId="Normal">
     <w:name w:val="Normal"/>
     <w:qFormat/>
   </w:style>
-  <w:style w:type="paragraph" w:styleId="Kop1">
+  <w:style w:type="paragraph" w:styleId="Heading1">
     <w:name w:val="heading 1"/>
-    <w:basedOn w:val="Standaard"/>
-    <w:next w:val="Standaard"/>
-    <w:link w:val="Kop1Char"/>
+    <w:basedOn w:val="Normal"/>
+    <w:next w:val="Normal"/>
+    <w:link w:val="Heading1Char"/>
     <w:uiPriority w:val="9"/>
     <w:qFormat/>
     <w:rsid w:val="00854DC1"/>
@@ -2866,11 +2878,11 @@
       <w:szCs w:val="28"/>
     </w:rPr>
   </w:style>
-  <w:style w:type="paragraph" w:styleId="Kop2">
+  <w:style w:type="paragraph" w:styleId="Heading2">
     <w:name w:val="heading 2"/>
-    <w:basedOn w:val="Standaard"/>
-    <w:next w:val="Standaard"/>
-    <w:link w:val="Kop2Char"/>
+    <w:basedOn w:val="Normal"/>
+    <w:next w:val="Normal"/>
+    <w:link w:val="Heading2Char"/>
     <w:uiPriority w:val="9"/>
     <w:unhideWhenUsed/>
     <w:qFormat/>
@@ -2890,11 +2902,11 @@
       <w:szCs w:val="26"/>
     </w:rPr>
   </w:style>
-  <w:style w:type="paragraph" w:styleId="Kop3">
+  <w:style w:type="paragraph" w:styleId="Heading3">
     <w:name w:val="heading 3"/>
-    <w:basedOn w:val="Standaard"/>
-    <w:next w:val="Standaard"/>
-    <w:link w:val="Kop3Char"/>
+    <w:basedOn w:val="Normal"/>
+    <w:next w:val="Normal"/>
+    <w:link w:val="Heading3Char"/>
     <w:uiPriority w:val="9"/>
     <w:unhideWhenUsed/>
     <w:qFormat/>
@@ -2912,13 +2924,13 @@
       <w:color w:val="4F81BD" w:themeColor="accent1"/>
     </w:rPr>
   </w:style>
-  <w:style w:type="character" w:default="1" w:styleId="Standaardalinea-lettertype">
+  <w:style w:type="character" w:default="1" w:styleId="DefaultParagraphFont">
     <w:name w:val="Default Paragraph Font"/>
     <w:uiPriority w:val="1"/>
     <w:semiHidden/>
     <w:unhideWhenUsed/>
   </w:style>
-  <w:style w:type="table" w:default="1" w:styleId="Standaardtabel">
+  <w:style w:type="table" w:default="1" w:styleId="TableNormal">
     <w:name w:val="Normal Table"/>
     <w:uiPriority w:val="99"/>
     <w:semiHidden/>
@@ -2933,15 +2945,15 @@
       </w:tblCellMar>
     </w:tblPr>
   </w:style>
-  <w:style w:type="numbering" w:default="1" w:styleId="Geenlijst">
+  <w:style w:type="numbering" w:default="1" w:styleId="NoList">
     <w:name w:val="No List"/>
     <w:uiPriority w:val="99"/>
     <w:semiHidden/>
     <w:unhideWhenUsed/>
   </w:style>
-  <w:style w:type="paragraph" w:styleId="Lijstalinea">
+  <w:style w:type="paragraph" w:styleId="ListParagraph">
     <w:name w:val="List Paragraph"/>
-    <w:basedOn w:val="Standaard"/>
+    <w:basedOn w:val="Normal"/>
     <w:uiPriority w:val="34"/>
     <w:qFormat/>
     <w:rsid w:val="00567D22"/>
@@ -2952,7 +2964,7 @@
   </w:style>
   <w:style w:type="character" w:styleId="Hyperlink">
     <w:name w:val="Hyperlink"/>
-    <w:basedOn w:val="Standaardalinea-lettertype"/>
+    <w:basedOn w:val="DefaultParagraphFont"/>
     <w:uiPriority w:val="99"/>
     <w:unhideWhenUsed/>
     <w:rsid w:val="0039438F"/>
@@ -2961,10 +2973,10 @@
       <w:u w:val="single"/>
     </w:rPr>
   </w:style>
-  <w:style w:type="character" w:customStyle="1" w:styleId="Kop1Char">
-    <w:name w:val="Kop 1 Char"/>
-    <w:basedOn w:val="Standaardalinea-lettertype"/>
-    <w:link w:val="Kop1"/>
+  <w:style w:type="character" w:customStyle="1" w:styleId="Heading1Char">
+    <w:name w:val="Heading 1 Char"/>
+    <w:basedOn w:val="DefaultParagraphFont"/>
+    <w:link w:val="Heading1"/>
     <w:uiPriority w:val="9"/>
     <w:rsid w:val="00854DC1"/>
     <w:rPr>
@@ -2976,9 +2988,9 @@
       <w:szCs w:val="28"/>
     </w:rPr>
   </w:style>
-  <w:style w:type="character" w:styleId="GevolgdeHyperlink">
+  <w:style w:type="character" w:styleId="FollowedHyperlink">
     <w:name w:val="FollowedHyperlink"/>
-    <w:basedOn w:val="Standaardalinea-lettertype"/>
+    <w:basedOn w:val="DefaultParagraphFont"/>
     <w:uiPriority w:val="99"/>
     <w:semiHidden/>
     <w:unhideWhenUsed/>
@@ -2988,10 +3000,10 @@
       <w:u w:val="single"/>
     </w:rPr>
   </w:style>
-  <w:style w:type="character" w:customStyle="1" w:styleId="Kop2Char">
-    <w:name w:val="Kop 2 Char"/>
-    <w:basedOn w:val="Standaardalinea-lettertype"/>
-    <w:link w:val="Kop2"/>
+  <w:style w:type="character" w:customStyle="1" w:styleId="Heading2Char">
+    <w:name w:val="Heading 2 Char"/>
+    <w:basedOn w:val="DefaultParagraphFont"/>
+    <w:link w:val="Heading2"/>
     <w:uiPriority w:val="9"/>
     <w:rsid w:val="00B44F47"/>
     <w:rPr>
@@ -3003,10 +3015,10 @@
       <w:szCs w:val="26"/>
     </w:rPr>
   </w:style>
-  <w:style w:type="character" w:customStyle="1" w:styleId="Kop3Char">
-    <w:name w:val="Kop 3 Char"/>
-    <w:basedOn w:val="Standaardalinea-lettertype"/>
-    <w:link w:val="Kop3"/>
+  <w:style w:type="character" w:customStyle="1" w:styleId="Heading3Char">
+    <w:name w:val="Heading 3 Char"/>
+    <w:basedOn w:val="DefaultParagraphFont"/>
+    <w:link w:val="Heading3"/>
     <w:uiPriority w:val="9"/>
     <w:rsid w:val="007B52A3"/>
     <w:rPr>
@@ -3016,9 +3028,9 @@
       <w:color w:val="4F81BD" w:themeColor="accent1"/>
     </w:rPr>
   </w:style>
-  <w:style w:type="paragraph" w:styleId="Geenafstand">
+  <w:style w:type="paragraph" w:styleId="NoSpacing">
     <w:name w:val="No Spacing"/>
-    <w:link w:val="GeenafstandChar"/>
+    <w:link w:val="NoSpacingChar"/>
     <w:uiPriority w:val="1"/>
     <w:qFormat/>
     <w:rsid w:val="002552FA"/>
@@ -3029,20 +3041,20 @@
       <w:rFonts w:eastAsiaTheme="minorEastAsia"/>
     </w:rPr>
   </w:style>
-  <w:style w:type="character" w:customStyle="1" w:styleId="GeenafstandChar">
-    <w:name w:val="Geen afstand Char"/>
-    <w:basedOn w:val="Standaardalinea-lettertype"/>
-    <w:link w:val="Geenafstand"/>
+  <w:style w:type="character" w:customStyle="1" w:styleId="NoSpacingChar">
+    <w:name w:val="No Spacing Char"/>
+    <w:basedOn w:val="DefaultParagraphFont"/>
+    <w:link w:val="NoSpacing"/>
     <w:uiPriority w:val="1"/>
     <w:rsid w:val="002552FA"/>
     <w:rPr>
       <w:rFonts w:eastAsiaTheme="minorEastAsia"/>
     </w:rPr>
   </w:style>
-  <w:style w:type="paragraph" w:styleId="Ballontekst">
+  <w:style w:type="paragraph" w:styleId="BalloonText">
     <w:name w:val="Balloon Text"/>
-    <w:basedOn w:val="Standaard"/>
-    <w:link w:val="BallontekstChar"/>
+    <w:basedOn w:val="Normal"/>
+    <w:link w:val="BalloonTextChar"/>
     <w:uiPriority w:val="99"/>
     <w:semiHidden/>
     <w:unhideWhenUsed/>
@@ -3056,10 +3068,10 @@
       <w:szCs w:val="16"/>
     </w:rPr>
   </w:style>
-  <w:style w:type="character" w:customStyle="1" w:styleId="BallontekstChar">
-    <w:name w:val="Ballontekst Char"/>
-    <w:basedOn w:val="Standaardalinea-lettertype"/>
-    <w:link w:val="Ballontekst"/>
+  <w:style w:type="character" w:customStyle="1" w:styleId="BalloonTextChar">
+    <w:name w:val="Balloon Text Char"/>
+    <w:basedOn w:val="DefaultParagraphFont"/>
+    <w:link w:val="BalloonText"/>
     <w:uiPriority w:val="99"/>
     <w:semiHidden/>
     <w:rsid w:val="002552FA"/>
@@ -3069,10 +3081,10 @@
       <w:szCs w:val="16"/>
     </w:rPr>
   </w:style>
-  <w:style w:type="paragraph" w:styleId="Kopvaninhoudsopgave">
+  <w:style w:type="paragraph" w:styleId="TOCHeading">
     <w:name w:val="TOC Heading"/>
-    <w:basedOn w:val="Kop1"/>
-    <w:next w:val="Standaard"/>
+    <w:basedOn w:val="Heading1"/>
+    <w:next w:val="Normal"/>
     <w:uiPriority w:val="39"/>
     <w:semiHidden/>
     <w:unhideWhenUsed/>
@@ -3082,10 +3094,10 @@
       <w:outlineLvl w:val="9"/>
     </w:pPr>
   </w:style>
-  <w:style w:type="paragraph" w:styleId="Inhopg2">
+  <w:style w:type="paragraph" w:styleId="TOC2">
     <w:name w:val="toc 2"/>
-    <w:basedOn w:val="Standaard"/>
-    <w:next w:val="Standaard"/>
+    <w:basedOn w:val="Normal"/>
+    <w:next w:val="Normal"/>
     <w:autoRedefine/>
     <w:uiPriority w:val="39"/>
     <w:unhideWhenUsed/>
@@ -3099,10 +3111,10 @@
       <w:rFonts w:eastAsiaTheme="minorEastAsia"/>
     </w:rPr>
   </w:style>
-  <w:style w:type="paragraph" w:styleId="Inhopg1">
+  <w:style w:type="paragraph" w:styleId="TOC1">
     <w:name w:val="toc 1"/>
-    <w:basedOn w:val="Standaard"/>
-    <w:next w:val="Standaard"/>
+    <w:basedOn w:val="Normal"/>
+    <w:next w:val="Normal"/>
     <w:autoRedefine/>
     <w:uiPriority w:val="39"/>
     <w:unhideWhenUsed/>
@@ -3115,10 +3127,10 @@
       <w:rFonts w:eastAsiaTheme="minorEastAsia"/>
     </w:rPr>
   </w:style>
-  <w:style w:type="paragraph" w:styleId="Inhopg3">
+  <w:style w:type="paragraph" w:styleId="TOC3">
     <w:name w:val="toc 3"/>
-    <w:basedOn w:val="Standaard"/>
-    <w:next w:val="Standaard"/>
+    <w:basedOn w:val="Normal"/>
+    <w:next w:val="Normal"/>
     <w:autoRedefine/>
     <w:uiPriority w:val="39"/>
     <w:unhideWhenUsed/>
@@ -3291,15 +3303,15 @@
     <w:lsdException w:name="Bibliography" w:uiPriority="37"/>
     <w:lsdException w:name="TOC Heading" w:uiPriority="39" w:qFormat="1"/>
   </w:latentStyles>
-  <w:style w:type="paragraph" w:default="1" w:styleId="Standaard">
+  <w:style w:type="paragraph" w:default="1" w:styleId="Normal">
     <w:name w:val="Normal"/>
     <w:qFormat/>
   </w:style>
-  <w:style w:type="paragraph" w:styleId="Kop1">
+  <w:style w:type="paragraph" w:styleId="Heading1">
     <w:name w:val="heading 1"/>
-    <w:basedOn w:val="Standaard"/>
-    <w:next w:val="Standaard"/>
-    <w:link w:val="Kop1Char"/>
+    <w:basedOn w:val="Normal"/>
+    <w:next w:val="Normal"/>
+    <w:link w:val="Heading1Char"/>
     <w:uiPriority w:val="9"/>
     <w:qFormat/>
     <w:rsid w:val="00854DC1"/>
@@ -3318,11 +3330,11 @@
       <w:szCs w:val="28"/>
     </w:rPr>
   </w:style>
-  <w:style w:type="paragraph" w:styleId="Kop2">
+  <w:style w:type="paragraph" w:styleId="Heading2">
     <w:name w:val="heading 2"/>
-    <w:basedOn w:val="Standaard"/>
-    <w:next w:val="Standaard"/>
-    <w:link w:val="Kop2Char"/>
+    <w:basedOn w:val="Normal"/>
+    <w:next w:val="Normal"/>
+    <w:link w:val="Heading2Char"/>
     <w:uiPriority w:val="9"/>
     <w:unhideWhenUsed/>
     <w:qFormat/>
@@ -3342,11 +3354,11 @@
       <w:szCs w:val="26"/>
     </w:rPr>
   </w:style>
-  <w:style w:type="paragraph" w:styleId="Kop3">
+  <w:style w:type="paragraph" w:styleId="Heading3">
     <w:name w:val="heading 3"/>
-    <w:basedOn w:val="Standaard"/>
-    <w:next w:val="Standaard"/>
-    <w:link w:val="Kop3Char"/>
+    <w:basedOn w:val="Normal"/>
+    <w:next w:val="Normal"/>
+    <w:link w:val="Heading3Char"/>
     <w:uiPriority w:val="9"/>
     <w:unhideWhenUsed/>
     <w:qFormat/>
@@ -3364,13 +3376,13 @@
       <w:color w:val="4F81BD" w:themeColor="accent1"/>
     </w:rPr>
   </w:style>
-  <w:style w:type="character" w:default="1" w:styleId="Standaardalinea-lettertype">
+  <w:style w:type="character" w:default="1" w:styleId="DefaultParagraphFont">
     <w:name w:val="Default Paragraph Font"/>
     <w:uiPriority w:val="1"/>
     <w:semiHidden/>
     <w:unhideWhenUsed/>
   </w:style>
-  <w:style w:type="table" w:default="1" w:styleId="Standaardtabel">
+  <w:style w:type="table" w:default="1" w:styleId="TableNormal">
     <w:name w:val="Normal Table"/>
     <w:uiPriority w:val="99"/>
     <w:semiHidden/>
@@ -3385,15 +3397,15 @@
       </w:tblCellMar>
     </w:tblPr>
   </w:style>
-  <w:style w:type="numbering" w:default="1" w:styleId="Geenlijst">
+  <w:style w:type="numbering" w:default="1" w:styleId="NoList">
     <w:name w:val="No List"/>
     <w:uiPriority w:val="99"/>
     <w:semiHidden/>
     <w:unhideWhenUsed/>
   </w:style>
-  <w:style w:type="paragraph" w:styleId="Lijstalinea">
+  <w:style w:type="paragraph" w:styleId="ListParagraph">
     <w:name w:val="List Paragraph"/>
-    <w:basedOn w:val="Standaard"/>
+    <w:basedOn w:val="Normal"/>
     <w:uiPriority w:val="34"/>
     <w:qFormat/>
     <w:rsid w:val="00567D22"/>
@@ -3404,7 +3416,7 @@
   </w:style>
   <w:style w:type="character" w:styleId="Hyperlink">
     <w:name w:val="Hyperlink"/>
-    <w:basedOn w:val="Standaardalinea-lettertype"/>
+    <w:basedOn w:val="DefaultParagraphFont"/>
     <w:uiPriority w:val="99"/>
     <w:unhideWhenUsed/>
     <w:rsid w:val="0039438F"/>
@@ -3413,10 +3425,10 @@
       <w:u w:val="single"/>
     </w:rPr>
   </w:style>
-  <w:style w:type="character" w:customStyle="1" w:styleId="Kop1Char">
-    <w:name w:val="Kop 1 Char"/>
-    <w:basedOn w:val="Standaardalinea-lettertype"/>
-    <w:link w:val="Kop1"/>
+  <w:style w:type="character" w:customStyle="1" w:styleId="Heading1Char">
+    <w:name w:val="Heading 1 Char"/>
+    <w:basedOn w:val="DefaultParagraphFont"/>
+    <w:link w:val="Heading1"/>
     <w:uiPriority w:val="9"/>
     <w:rsid w:val="00854DC1"/>
     <w:rPr>
@@ -3428,9 +3440,9 @@
       <w:szCs w:val="28"/>
     </w:rPr>
   </w:style>
-  <w:style w:type="character" w:styleId="GevolgdeHyperlink">
+  <w:style w:type="character" w:styleId="FollowedHyperlink">
     <w:name w:val="FollowedHyperlink"/>
-    <w:basedOn w:val="Standaardalinea-lettertype"/>
+    <w:basedOn w:val="DefaultParagraphFont"/>
     <w:uiPriority w:val="99"/>
     <w:semiHidden/>
     <w:unhideWhenUsed/>
@@ -3440,10 +3452,10 @@
       <w:u w:val="single"/>
     </w:rPr>
   </w:style>
-  <w:style w:type="character" w:customStyle="1" w:styleId="Kop2Char">
-    <w:name w:val="Kop 2 Char"/>
-    <w:basedOn w:val="Standaardalinea-lettertype"/>
-    <w:link w:val="Kop2"/>
+  <w:style w:type="character" w:customStyle="1" w:styleId="Heading2Char">
+    <w:name w:val="Heading 2 Char"/>
+    <w:basedOn w:val="DefaultParagraphFont"/>
+    <w:link w:val="Heading2"/>
     <w:uiPriority w:val="9"/>
     <w:rsid w:val="00B44F47"/>
     <w:rPr>
@@ -3455,10 +3467,10 @@
       <w:szCs w:val="26"/>
     </w:rPr>
   </w:style>
-  <w:style w:type="character" w:customStyle="1" w:styleId="Kop3Char">
-    <w:name w:val="Kop 3 Char"/>
-    <w:basedOn w:val="Standaardalinea-lettertype"/>
-    <w:link w:val="Kop3"/>
+  <w:style w:type="character" w:customStyle="1" w:styleId="Heading3Char">
+    <w:name w:val="Heading 3 Char"/>
+    <w:basedOn w:val="DefaultParagraphFont"/>
+    <w:link w:val="Heading3"/>
     <w:uiPriority w:val="9"/>
     <w:rsid w:val="007B52A3"/>
     <w:rPr>
@@ -3468,9 +3480,9 @@
       <w:color w:val="4F81BD" w:themeColor="accent1"/>
     </w:rPr>
   </w:style>
-  <w:style w:type="paragraph" w:styleId="Geenafstand">
+  <w:style w:type="paragraph" w:styleId="NoSpacing">
     <w:name w:val="No Spacing"/>
-    <w:link w:val="GeenafstandChar"/>
+    <w:link w:val="NoSpacingChar"/>
     <w:uiPriority w:val="1"/>
     <w:qFormat/>
     <w:rsid w:val="002552FA"/>
@@ -3481,20 +3493,20 @@
       <w:rFonts w:eastAsiaTheme="minorEastAsia"/>
     </w:rPr>
   </w:style>
-  <w:style w:type="character" w:customStyle="1" w:styleId="GeenafstandChar">
-    <w:name w:val="Geen afstand Char"/>
-    <w:basedOn w:val="Standaardalinea-lettertype"/>
-    <w:link w:val="Geenafstand"/>
+  <w:style w:type="character" w:customStyle="1" w:styleId="NoSpacingChar">
+    <w:name w:val="No Spacing Char"/>
+    <w:basedOn w:val="DefaultParagraphFont"/>
+    <w:link w:val="NoSpacing"/>
     <w:uiPriority w:val="1"/>
     <w:rsid w:val="002552FA"/>
     <w:rPr>
       <w:rFonts w:eastAsiaTheme="minorEastAsia"/>
     </w:rPr>
   </w:style>
-  <w:style w:type="paragraph" w:styleId="Ballontekst">
+  <w:style w:type="paragraph" w:styleId="BalloonText">
     <w:name w:val="Balloon Text"/>
-    <w:basedOn w:val="Standaard"/>
-    <w:link w:val="BallontekstChar"/>
+    <w:basedOn w:val="Normal"/>
+    <w:link w:val="BalloonTextChar"/>
     <w:uiPriority w:val="99"/>
     <w:semiHidden/>
     <w:unhideWhenUsed/>
@@ -3508,10 +3520,10 @@
       <w:szCs w:val="16"/>
     </w:rPr>
   </w:style>
-  <w:style w:type="character" w:customStyle="1" w:styleId="BallontekstChar">
-    <w:name w:val="Ballontekst Char"/>
-    <w:basedOn w:val="Standaardalinea-lettertype"/>
-    <w:link w:val="Ballontekst"/>
+  <w:style w:type="character" w:customStyle="1" w:styleId="BalloonTextChar">
+    <w:name w:val="Balloon Text Char"/>
+    <w:basedOn w:val="DefaultParagraphFont"/>
+    <w:link w:val="BalloonText"/>
     <w:uiPriority w:val="99"/>
     <w:semiHidden/>
     <w:rsid w:val="002552FA"/>
@@ -3521,10 +3533,10 @@
       <w:szCs w:val="16"/>
     </w:rPr>
   </w:style>
-  <w:style w:type="paragraph" w:styleId="Kopvaninhoudsopgave">
+  <w:style w:type="paragraph" w:styleId="TOCHeading">
     <w:name w:val="TOC Heading"/>
-    <w:basedOn w:val="Kop1"/>
-    <w:next w:val="Standaard"/>
+    <w:basedOn w:val="Heading1"/>
+    <w:next w:val="Normal"/>
     <w:uiPriority w:val="39"/>
     <w:semiHidden/>
     <w:unhideWhenUsed/>
@@ -3534,10 +3546,10 @@
       <w:outlineLvl w:val="9"/>
     </w:pPr>
   </w:style>
-  <w:style w:type="paragraph" w:styleId="Inhopg2">
+  <w:style w:type="paragraph" w:styleId="TOC2">
     <w:name w:val="toc 2"/>
-    <w:basedOn w:val="Standaard"/>
-    <w:next w:val="Standaard"/>
+    <w:basedOn w:val="Normal"/>
+    <w:next w:val="Normal"/>
     <w:autoRedefine/>
     <w:uiPriority w:val="39"/>
     <w:unhideWhenUsed/>
@@ -3551,10 +3563,10 @@
       <w:rFonts w:eastAsiaTheme="minorEastAsia"/>
     </w:rPr>
   </w:style>
-  <w:style w:type="paragraph" w:styleId="Inhopg1">
+  <w:style w:type="paragraph" w:styleId="TOC1">
     <w:name w:val="toc 1"/>
-    <w:basedOn w:val="Standaard"/>
-    <w:next w:val="Standaard"/>
+    <w:basedOn w:val="Normal"/>
+    <w:next w:val="Normal"/>
     <w:autoRedefine/>
     <w:uiPriority w:val="39"/>
     <w:unhideWhenUsed/>
@@ -3567,10 +3579,10 @@
       <w:rFonts w:eastAsiaTheme="minorEastAsia"/>
     </w:rPr>
   </w:style>
-  <w:style w:type="paragraph" w:styleId="Inhopg3">
+  <w:style w:type="paragraph" w:styleId="TOC3">
     <w:name w:val="toc 3"/>
-    <w:basedOn w:val="Standaard"/>
-    <w:next w:val="Standaard"/>
+    <w:basedOn w:val="Normal"/>
+    <w:next w:val="Normal"/>
     <w:autoRedefine/>
     <w:uiPriority w:val="39"/>
     <w:unhideWhenUsed/>
@@ -3621,36 +3633,6 @@
               <w:lang w:val="nl-NL"/>
             </w:rPr>
             <w:t>[Jaar]</w:t>
-          </w:r>
-        </w:p>
-      </w:docPartBody>
-    </w:docPart>
-    <w:docPart>
-      <w:docPartPr>
-        <w:name w:val="2D6EEF3549064E51B4B60144E76383B4"/>
-        <w:category>
-          <w:name w:val="Algemeen"/>
-          <w:gallery w:val="placeholder"/>
-        </w:category>
-        <w:types>
-          <w:type w:val="bbPlcHdr"/>
-        </w:types>
-        <w:behaviors>
-          <w:behavior w:val="content"/>
-        </w:behaviors>
-        <w:guid w:val="{3E528DB9-1F44-435B-B62D-EE724A41DD64}"/>
-      </w:docPartPr>
-      <w:docPartBody>
-        <w:p>
-          <w:pPr>
-            <w:pStyle w:val="2D6EEF3549064E51B4B60144E76383B4"/>
-          </w:pPr>
-          <w:r>
-            <w:rPr>
-              <w:color w:val="76923C" w:themeColor="accent3" w:themeShade="BF"/>
-              <w:lang w:val="nl-NL"/>
-            </w:rPr>
-            <w:t>[Geef de naam van het bedrijf op]</w:t>
           </w:r>
         </w:p>
       </w:docPartBody>
@@ -3694,14 +3676,14 @@
     <w:charset w:val="00"/>
     <w:family w:val="swiss"/>
     <w:pitch w:val="variable"/>
-    <w:sig w:usb0="E00002FF" w:usb1="4000ACFF" w:usb2="00000001" w:usb3="00000000" w:csb0="0000019F" w:csb1="00000000"/>
+    <w:sig w:usb0="E10002FF" w:usb1="4000ACFF" w:usb2="00000009" w:usb3="00000000" w:csb0="0000019F" w:csb1="00000000"/>
   </w:font>
   <w:font w:name="Cambria">
     <w:panose1 w:val="02040503050406030204"/>
     <w:charset w:val="00"/>
     <w:family w:val="roman"/>
     <w:pitch w:val="variable"/>
-    <w:sig w:usb0="E00002FF" w:usb1="4000045F" w:usb2="00000000" w:usb3="00000000" w:csb0="0000019F" w:csb1="00000000"/>
+    <w:sig w:usb0="E00002FF" w:usb1="400004FF" w:usb2="00000000" w:usb3="00000000" w:csb0="0000019F" w:csb1="00000000"/>
   </w:font>
   <w:font w:name="Tahoma">
     <w:panose1 w:val="020B0604030504040204"/>
@@ -3717,6 +3699,7 @@
 <file path=word/glossary/settings.xml><?xml version="1.0" encoding="utf-8"?>
 <w:settings xmlns:mc="http://schemas.openxmlformats.org/markup-compatibility/2006" xmlns:o="urn:schemas-microsoft-com:office:office" xmlns:r="http://schemas.openxmlformats.org/officeDocument/2006/relationships" xmlns:m="http://schemas.openxmlformats.org/officeDocument/2006/math" xmlns:v="urn:schemas-microsoft-com:vml" xmlns:w10="urn:schemas-microsoft-com:office:word" xmlns:w="http://schemas.openxmlformats.org/wordprocessingml/2006/main" xmlns:w14="http://schemas.microsoft.com/office/word/2010/wordml" xmlns:sl="http://schemas.openxmlformats.org/schemaLibrary/2006/main" mc:Ignorable="w14">
   <w:view w:val="normal"/>
+  <w:revisionView w:inkAnnotations="0"/>
   <w:defaultTabStop w:val="720"/>
   <w:characterSpacingControl w:val="doNotCompress"/>
   <w:compat>
@@ -3735,6 +3718,7 @@
     <w:rsid w:val="006C7E1A"/>
     <w:rsid w:val="007A2977"/>
     <w:rsid w:val="00984D23"/>
+    <w:rsid w:val="009949CF"/>
     <w:rsid w:val="00A12C7F"/>
     <w:rsid w:val="00AD03F0"/>
     <w:rsid w:val="00B46175"/>
@@ -3920,17 +3904,17 @@
     <w:lsdException w:name="Bibliography" w:uiPriority="37"/>
     <w:lsdException w:name="TOC Heading" w:uiPriority="39" w:qFormat="1"/>
   </w:latentStyles>
-  <w:style w:type="paragraph" w:default="1" w:styleId="Standaard">
+  <w:style w:type="paragraph" w:default="1" w:styleId="Normal">
     <w:name w:val="Normal"/>
     <w:qFormat/>
   </w:style>
-  <w:style w:type="character" w:default="1" w:styleId="Standaardalinea-lettertype">
+  <w:style w:type="character" w:default="1" w:styleId="DefaultParagraphFont">
     <w:name w:val="Default Paragraph Font"/>
     <w:uiPriority w:val="1"/>
     <w:semiHidden/>
     <w:unhideWhenUsed/>
   </w:style>
-  <w:style w:type="table" w:default="1" w:styleId="Standaardtabel">
+  <w:style w:type="table" w:default="1" w:styleId="TableNormal">
     <w:name w:val="Normal Table"/>
     <w:uiPriority w:val="99"/>
     <w:semiHidden/>
@@ -3945,7 +3929,7 @@
       </w:tblCellMar>
     </w:tblPr>
   </w:style>
-  <w:style w:type="numbering" w:default="1" w:styleId="Geenlijst">
+  <w:style w:type="numbering" w:default="1" w:styleId="NoList">
     <w:name w:val="No List"/>
     <w:uiPriority w:val="99"/>
     <w:semiHidden/>
@@ -4174,17 +4158,17 @@
     <w:lsdException w:name="Bibliography" w:uiPriority="37"/>
     <w:lsdException w:name="TOC Heading" w:uiPriority="39" w:qFormat="1"/>
   </w:latentStyles>
-  <w:style w:type="paragraph" w:default="1" w:styleId="Standaard">
+  <w:style w:type="paragraph" w:default="1" w:styleId="Normal">
     <w:name w:val="Normal"/>
     <w:qFormat/>
   </w:style>
-  <w:style w:type="character" w:default="1" w:styleId="Standaardalinea-lettertype">
+  <w:style w:type="character" w:default="1" w:styleId="DefaultParagraphFont">
     <w:name w:val="Default Paragraph Font"/>
     <w:uiPriority w:val="1"/>
     <w:semiHidden/>
     <w:unhideWhenUsed/>
   </w:style>
-  <w:style w:type="table" w:default="1" w:styleId="Standaardtabel">
+  <w:style w:type="table" w:default="1" w:styleId="TableNormal">
     <w:name w:val="Normal Table"/>
     <w:uiPriority w:val="99"/>
     <w:semiHidden/>
@@ -4199,7 +4183,7 @@
       </w:tblCellMar>
     </w:tblPr>
   </w:style>
-  <w:style w:type="numbering" w:default="1" w:styleId="Geenlijst">
+  <w:style w:type="numbering" w:default="1" w:styleId="NoList">
     <w:name w:val="No List"/>
     <w:uiPriority w:val="99"/>
     <w:semiHidden/>
@@ -4588,7 +4572,7 @@
 </file>
 
 <file path=customXml/itemProps2.xml><?xml version="1.0" encoding="utf-8"?>
-<ds:datastoreItem xmlns:ds="http://schemas.openxmlformats.org/officeDocument/2006/customXml" ds:itemID="{E58917A2-5506-4B50-93C1-AFEF141EF61E}">
+<ds:datastoreItem xmlns:ds="http://schemas.openxmlformats.org/officeDocument/2006/customXml" ds:itemID="{DB2095BD-F306-4D07-A65B-25BA33BA0F9C}">
   <ds:schemaRefs>
     <ds:schemaRef ds:uri="http://schemas.openxmlformats.org/officeDocument/2006/bibliography"/>
   </ds:schemaRefs>
